--- a/HƯỚNG DẪN.docx
+++ b/HƯỚNG DẪN.docx
@@ -135,7 +135,15 @@
           <w:sz w:val="32"/>
           <w:szCs w:val="32"/>
         </w:rPr>
-        <w:t>Trần</w:t>
+        <w:t>Trầ</w:t>
+      </w:r>
+      <w:r>
+        <w:rPr>
+          <w:rFonts w:ascii="Times New Roman" w:hAnsi="Times New Roman" w:cs="Times New Roman"/>
+          <w:sz w:val="32"/>
+          <w:szCs w:val="32"/>
+        </w:rPr>
+        <w:t>n</w:t>
       </w:r>
       <w:proofErr w:type="spellEnd"/>
       <w:r>
@@ -180,8 +188,10 @@
           <w:sz w:val="32"/>
           <w:szCs w:val="32"/>
         </w:rPr>
-        <w:t xml:space="preserve"> Phuong</w:t>
-      </w:r>
+        <w:t xml:space="preserve"> Phương</w:t>
+      </w:r>
+      <w:bookmarkStart w:id="0" w:name="_GoBack"/>
+      <w:bookmarkEnd w:id="0"/>
     </w:p>
     <w:p>
       <w:pPr>
@@ -310,8 +320,6 @@
         </w:rPr>
         <w:t>9</w:t>
       </w:r>
-      <w:bookmarkStart w:id="0" w:name="_GoBack"/>
-      <w:bookmarkEnd w:id="0"/>
     </w:p>
     <w:p>
       <w:pPr>
@@ -485,6 +493,50 @@
           <w:szCs w:val="28"/>
         </w:rPr>
         <w:t>: admin</w:t>
+      </w:r>
+    </w:p>
+    <w:p>
+      <w:pPr>
+        <w:pStyle w:val="ListParagraph"/>
+        <w:numPr>
+          <w:ilvl w:val="0"/>
+          <w:numId w:val="1"/>
+        </w:numPr>
+        <w:rPr>
+          <w:rFonts w:ascii="Times New Roman" w:hAnsi="Times New Roman" w:cs="Times New Roman"/>
+          <w:sz w:val="28"/>
+          <w:szCs w:val="28"/>
+        </w:rPr>
+      </w:pPr>
+      <w:r>
+        <w:rPr>
+          <w:rFonts w:ascii="Times New Roman" w:hAnsi="Times New Roman" w:cs="Times New Roman"/>
+          <w:sz w:val="28"/>
+          <w:szCs w:val="28"/>
+        </w:rPr>
+        <w:t>Demo Link:</w:t>
+      </w:r>
+    </w:p>
+    <w:p>
+      <w:pPr>
+        <w:pStyle w:val="ListParagraph"/>
+        <w:numPr>
+          <w:ilvl w:val="2"/>
+          <w:numId w:val="1"/>
+        </w:numPr>
+        <w:rPr>
+          <w:rFonts w:ascii="Times New Roman" w:hAnsi="Times New Roman" w:cs="Times New Roman"/>
+          <w:sz w:val="28"/>
+          <w:szCs w:val="28"/>
+        </w:rPr>
+      </w:pPr>
+      <w:r>
+        <w:rPr>
+          <w:rFonts w:ascii="Times New Roman" w:hAnsi="Times New Roman" w:cs="Times New Roman"/>
+          <w:sz w:val="28"/>
+          <w:szCs w:val="28"/>
+        </w:rPr>
+        <w:t>https://shopbandienthoaidt.000webhostapp.com/</w:t>
       </w:r>
     </w:p>
     <w:sectPr>
@@ -520,7 +572,7 @@
         <v:path o:extrusionok="f" gradientshapeok="t" o:connecttype="rect"/>
         <o:lock v:ext="edit" aspectratio="t"/>
       </v:shapetype>
-      <v:shape id="_x0000_i1027" type="#_x0000_t75" style="width:11.25pt;height:11.25pt" o:bullet="t">
+      <v:shape id="_x0000_i1028" type="#_x0000_t75" style="width:11.25pt;height:11.25pt" o:bullet="t">
         <v:imagedata r:id="rId1" o:title="mso870C"/>
       </v:shape>
     </w:pict>
@@ -766,7 +818,7 @@
         <w:rFonts w:ascii="Times New Roman" w:eastAsiaTheme="minorHAnsi" w:hAnsi="Times New Roman" w:cs="Times New Roman" w:hint="default"/>
       </w:rPr>
     </w:lvl>
-    <w:lvl w:ilvl="1" w:tplc="04090003" w:tentative="1">
+    <w:lvl w:ilvl="1" w:tplc="04090003">
       <w:start w:val="1"/>
       <w:numFmt w:val="bullet"/>
       <w:lvlText w:val="o"/>
@@ -778,7 +830,7 @@
         <w:rFonts w:ascii="Courier New" w:hAnsi="Courier New" w:cs="Courier New" w:hint="default"/>
       </w:rPr>
     </w:lvl>
-    <w:lvl w:ilvl="2" w:tplc="04090005" w:tentative="1">
+    <w:lvl w:ilvl="2" w:tplc="04090005">
       <w:start w:val="1"/>
       <w:numFmt w:val="bullet"/>
       <w:lvlText w:val=""/>
